--- a/django-o-nha-moi-them.docx
+++ b/django-o-nha-moi-them.docx
@@ -1,6 +1,6 @@
 
 <file path=word/document.xml><?xml version="1.0" encoding="utf-8"?>
-<w:document xmlns:wpc="http://schemas.microsoft.com/office/word/2010/wordprocessingCanvas" xmlns:mc="http://schemas.openxmlformats.org/markup-compatibility/2006" xmlns:o="urn:schemas-microsoft-com:office:office" xmlns:r="http://schemas.openxmlformats.org/officeDocument/2006/relationships" xmlns:m="http://schemas.openxmlformats.org/officeDocument/2006/math" xmlns:v="urn:schemas-microsoft-com:vml" xmlns:wp14="http://schemas.microsoft.com/office/word/2010/wordprocessingDrawing" xmlns:wp="http://schemas.openxmlformats.org/drawingml/2006/wordprocessingDrawing" xmlns:w10="urn:schemas-microsoft-com:office:word" xmlns:w="http://schemas.openxmlformats.org/wordprocessingml/2006/main" xmlns:w14="http://schemas.microsoft.com/office/word/2010/wordml" xmlns:w15="http://schemas.microsoft.com/office/word/2012/wordml" xmlns:wpg="http://schemas.microsoft.com/office/word/2010/wordprocessingGroup" xmlns:wpi="http://schemas.microsoft.com/office/word/2010/wordprocessingInk" xmlns:wne="http://schemas.microsoft.com/office/word/2006/wordml" xmlns:wps="http://schemas.microsoft.com/office/word/2010/wordprocessingShape" mc:Ignorable="w14 w15 wp14">
+<w:document xmlns:wpc="http://schemas.microsoft.com/office/word/2010/wordprocessingCanvas" xmlns:cx="http://schemas.microsoft.com/office/drawing/2014/chartex" xmlns:cx1="http://schemas.microsoft.com/office/drawing/2015/9/8/chartex" xmlns:cx2="http://schemas.microsoft.com/office/drawing/2015/10/21/chartex" xmlns:cx3="http://schemas.microsoft.com/office/drawing/2016/5/9/chartex" xmlns:cx4="http://schemas.microsoft.com/office/drawing/2016/5/10/chartex" xmlns:cx5="http://schemas.microsoft.com/office/drawing/2016/5/11/chartex" xmlns:cx6="http://schemas.microsoft.com/office/drawing/2016/5/12/chartex" xmlns:cx7="http://schemas.microsoft.com/office/drawing/2016/5/13/chartex" xmlns:cx8="http://schemas.microsoft.com/office/drawing/2016/5/14/chartex" xmlns:mc="http://schemas.openxmlformats.org/markup-compatibility/2006" xmlns:aink="http://schemas.microsoft.com/office/drawing/2016/ink" xmlns:am3d="http://schemas.microsoft.com/office/drawing/2017/model3d" xmlns:o="urn:schemas-microsoft-com:office:office" xmlns:r="http://schemas.openxmlformats.org/officeDocument/2006/relationships" xmlns:m="http://schemas.openxmlformats.org/officeDocument/2006/math" xmlns:v="urn:schemas-microsoft-com:vml" xmlns:wp14="http://schemas.microsoft.com/office/word/2010/wordprocessingDrawing" xmlns:wp="http://schemas.openxmlformats.org/drawingml/2006/wordprocessingDrawing" xmlns:w10="urn:schemas-microsoft-com:office:word" xmlns:w="http://schemas.openxmlformats.org/wordprocessingml/2006/main" xmlns:w14="http://schemas.microsoft.com/office/word/2010/wordml" xmlns:w15="http://schemas.microsoft.com/office/word/2012/wordml" xmlns:w16cid="http://schemas.microsoft.com/office/word/2016/wordml/cid" xmlns:w16se="http://schemas.microsoft.com/office/word/2015/wordml/symex" xmlns:wpg="http://schemas.microsoft.com/office/word/2010/wordprocessingGroup" xmlns:wpi="http://schemas.microsoft.com/office/word/2010/wordprocessingInk" xmlns:wne="http://schemas.microsoft.com/office/word/2006/wordml" xmlns:wps="http://schemas.microsoft.com/office/word/2010/wordprocessingShape" mc:Ignorable="w14 w15 w16se w16cid wp14">
   <w:body>
     <w:p>
       <w:pPr>
@@ -53,14 +53,25 @@
         </w:rPr>
         <w:t xml:space="preserve">from </w:t>
       </w:r>
-      <w:r>
-        <w:rPr>
-          <w:rFonts w:ascii="Courier New" w:eastAsia="Times New Roman" w:hAnsi="Courier New" w:cs="Courier New"/>
-          <w:color w:val="A9B7C6"/>
-          <w:sz w:val="30"/>
-          <w:szCs w:val="30"/>
-        </w:rPr>
-        <w:t xml:space="preserve">django.templatetags.static </w:t>
+      <w:proofErr w:type="gramStart"/>
+      <w:r>
+        <w:rPr>
+          <w:rFonts w:ascii="Courier New" w:eastAsia="Times New Roman" w:hAnsi="Courier New" w:cs="Courier New"/>
+          <w:color w:val="A9B7C6"/>
+          <w:sz w:val="30"/>
+          <w:szCs w:val="30"/>
+        </w:rPr>
+        <w:t>django.templatetags</w:t>
+      </w:r>
+      <w:proofErr w:type="gramEnd"/>
+      <w:r>
+        <w:rPr>
+          <w:rFonts w:ascii="Courier New" w:eastAsia="Times New Roman" w:hAnsi="Courier New" w:cs="Courier New"/>
+          <w:color w:val="A9B7C6"/>
+          <w:sz w:val="30"/>
+          <w:szCs w:val="30"/>
+        </w:rPr>
+        <w:t xml:space="preserve">.static </w:t>
       </w:r>
       <w:r>
         <w:rPr>
@@ -381,7 +392,23 @@
         <w:t xml:space="preserve">- </w:t>
       </w:r>
       <w:r>
-        <w:t>set 'environment' variable for 'OPTIONS' in settings.TEMPLATES. So our settings.TEMPLATES will looks like</w:t>
+        <w:t xml:space="preserve">set 'environment' variable for 'OPTIONS' in </w:t>
+      </w:r>
+      <w:proofErr w:type="gramStart"/>
+      <w:r>
+        <w:t>settings.TEMPLATES</w:t>
+      </w:r>
+      <w:proofErr w:type="gramEnd"/>
+      <w:r>
+        <w:t xml:space="preserve">. So our </w:t>
+      </w:r>
+      <w:proofErr w:type="gramStart"/>
+      <w:r>
+        <w:t>settings.TEMPLATES</w:t>
+      </w:r>
+      <w:proofErr w:type="gramEnd"/>
+      <w:r>
+        <w:t xml:space="preserve"> will looks like</w:t>
       </w:r>
     </w:p>
     <w:p>
@@ -409,8 +436,18 @@
           <w:szCs w:val="30"/>
         </w:rPr>
         <w:br/>
-        <w:t xml:space="preserve">    {</w:t>
-      </w:r>
+        <w:t xml:space="preserve"> </w:t>
+      </w:r>
+      <w:proofErr w:type="gramStart"/>
+      <w:r>
+        <w:rPr>
+          <w:color w:val="A9B7C6"/>
+          <w:sz w:val="30"/>
+          <w:szCs w:val="30"/>
+        </w:rPr>
+        <w:t xml:space="preserve">   {</w:t>
+      </w:r>
+      <w:proofErr w:type="gramEnd"/>
       <w:r>
         <w:rPr>
           <w:color w:val="A9B7C6"/>
@@ -567,15 +604,33 @@
           <w:sz w:val="30"/>
           <w:szCs w:val="30"/>
         </w:rPr>
-        <w:t>jinja_env</w:t>
-      </w:r>
+        <w:t>jinja_</w:t>
+      </w:r>
+      <w:proofErr w:type="gramStart"/>
       <w:r>
         <w:rPr>
           <w:color w:val="6A8759"/>
           <w:sz w:val="30"/>
           <w:szCs w:val="30"/>
         </w:rPr>
-        <w:t>.environment'</w:t>
+        <w:t>env</w:t>
+      </w:r>
+      <w:r>
+        <w:rPr>
+          <w:color w:val="6A8759"/>
+          <w:sz w:val="30"/>
+          <w:szCs w:val="30"/>
+        </w:rPr>
+        <w:t>.environment</w:t>
+      </w:r>
+      <w:proofErr w:type="gramEnd"/>
+      <w:r>
+        <w:rPr>
+          <w:color w:val="6A8759"/>
+          <w:sz w:val="30"/>
+          <w:szCs w:val="30"/>
+        </w:rPr>
+        <w:t>'</w:t>
       </w:r>
       <w:r>
         <w:rPr>
@@ -677,7 +732,27 @@
           <w:sz w:val="20"/>
           <w:szCs w:val="20"/>
         </w:rPr>
-        <w:t>"{{ static('path/to/my_picture.png') }}"</w:t>
+        <w:t>"</w:t>
+      </w:r>
+      <w:proofErr w:type="gramStart"/>
+      <w:r>
+        <w:rPr>
+          <w:rFonts w:ascii="Courier New" w:eastAsia="Times New Roman" w:hAnsi="Courier New" w:cs="Courier New"/>
+          <w:color w:val="4070A0"/>
+          <w:sz w:val="20"/>
+          <w:szCs w:val="20"/>
+        </w:rPr>
+        <w:t>{{ static</w:t>
+      </w:r>
+      <w:proofErr w:type="gramEnd"/>
+      <w:r>
+        <w:rPr>
+          <w:rFonts w:ascii="Courier New" w:eastAsia="Times New Roman" w:hAnsi="Courier New" w:cs="Courier New"/>
+          <w:color w:val="4070A0"/>
+          <w:sz w:val="20"/>
+          <w:szCs w:val="20"/>
+        </w:rPr>
+        <w:t>('path/to/my_picture.png') }}"</w:t>
       </w:r>
       <w:r>
         <w:rPr>
@@ -751,7 +826,27 @@
           <w:sz w:val="20"/>
           <w:szCs w:val="20"/>
         </w:rPr>
-        <w:t>"{{ url('namespace:url_name') }}"</w:t>
+        <w:t>"</w:t>
+      </w:r>
+      <w:proofErr w:type="gramStart"/>
+      <w:r>
+        <w:rPr>
+          <w:rFonts w:ascii="Courier New" w:eastAsia="Times New Roman" w:hAnsi="Courier New" w:cs="Courier New"/>
+          <w:color w:val="4070A0"/>
+          <w:sz w:val="20"/>
+          <w:szCs w:val="20"/>
+        </w:rPr>
+        <w:t>{{ url</w:t>
+      </w:r>
+      <w:proofErr w:type="gramEnd"/>
+      <w:r>
+        <w:rPr>
+          <w:rFonts w:ascii="Courier New" w:eastAsia="Times New Roman" w:hAnsi="Courier New" w:cs="Courier New"/>
+          <w:color w:val="4070A0"/>
+          <w:sz w:val="20"/>
+          <w:szCs w:val="20"/>
+        </w:rPr>
+        <w:t>('namespace:url_name') }}"</w:t>
       </w:r>
       <w:r>
         <w:rPr>
@@ -913,7 +1008,6 @@
         </w:rPr>
         <w:t>a</w:t>
       </w:r>
-      <w:bookmarkStart w:id="0" w:name="_GoBack"/>
       <w:r>
         <w:rPr>
           <w:rFonts w:ascii="Consolas" w:eastAsia="Times New Roman" w:hAnsi="Consolas" w:cs="Times New Roman"/>
@@ -923,7 +1017,6 @@
         </w:rPr>
         <w:t>&gt;</w:t>
       </w:r>
-      <w:bookmarkEnd w:id="0"/>
     </w:p>
     <w:p/>
     <w:p>
@@ -942,6 +1035,7 @@
           <w:szCs w:val="27"/>
         </w:rPr>
       </w:pPr>
+      <w:proofErr w:type="gramStart"/>
       <w:r>
         <w:rPr>
           <w:rFonts w:ascii="Consolas" w:eastAsia="Times New Roman" w:hAnsi="Consolas" w:cs="Times New Roman"/>
@@ -951,6 +1045,7 @@
         </w:rPr>
         <w:t>url(</w:t>
       </w:r>
+      <w:proofErr w:type="gramEnd"/>
       <w:r>
         <w:rPr>
           <w:rFonts w:ascii="Consolas" w:eastAsia="Times New Roman" w:hAnsi="Consolas" w:cs="Times New Roman"/>
@@ -978,6 +1073,19 @@
         </w:rPr>
         <w:t>, views.table)</w:t>
       </w:r>
+    </w:p>
+    <w:p/>
+    <w:p>
+      <w:pPr>
+        <w:pStyle w:val="Heading2"/>
+      </w:pPr>
+      <w:r>
+        <w:t>RealTime</w:t>
+      </w:r>
+    </w:p>
+    <w:p>
+      <w:bookmarkStart w:id="0" w:name="_GoBack"/>
+      <w:bookmarkEnd w:id="0"/>
     </w:p>
     <w:p/>
     <w:sectPr>
@@ -991,8 +1099,8 @@
 </file>
 
 <file path=word/numbering.xml><?xml version="1.0" encoding="utf-8"?>
-<w:numbering xmlns:wpc="http://schemas.microsoft.com/office/word/2010/wordprocessingCanvas" xmlns:mc="http://schemas.openxmlformats.org/markup-compatibility/2006" xmlns:o="urn:schemas-microsoft-com:office:office" xmlns:r="http://schemas.openxmlformats.org/officeDocument/2006/relationships" xmlns:m="http://schemas.openxmlformats.org/officeDocument/2006/math" xmlns:v="urn:schemas-microsoft-com:vml" xmlns:wp14="http://schemas.microsoft.com/office/word/2010/wordprocessingDrawing" xmlns:wp="http://schemas.openxmlformats.org/drawingml/2006/wordprocessingDrawing" xmlns:w10="urn:schemas-microsoft-com:office:word" xmlns:w="http://schemas.openxmlformats.org/wordprocessingml/2006/main" xmlns:w14="http://schemas.microsoft.com/office/word/2010/wordml" xmlns:w15="http://schemas.microsoft.com/office/word/2012/wordml" xmlns:wpg="http://schemas.microsoft.com/office/word/2010/wordprocessingGroup" xmlns:wpi="http://schemas.microsoft.com/office/word/2010/wordprocessingInk" xmlns:wne="http://schemas.microsoft.com/office/word/2006/wordml" xmlns:wps="http://schemas.microsoft.com/office/word/2010/wordprocessingShape" mc:Ignorable="w14 w15 wp14">
-  <w:abstractNum w:abstractNumId="0">
+<w:numbering xmlns:wpc="http://schemas.microsoft.com/office/word/2010/wordprocessingCanvas" xmlns:cx="http://schemas.microsoft.com/office/drawing/2014/chartex" xmlns:cx1="http://schemas.microsoft.com/office/drawing/2015/9/8/chartex" xmlns:cx2="http://schemas.microsoft.com/office/drawing/2015/10/21/chartex" xmlns:cx3="http://schemas.microsoft.com/office/drawing/2016/5/9/chartex" xmlns:cx4="http://schemas.microsoft.com/office/drawing/2016/5/10/chartex" xmlns:cx5="http://schemas.microsoft.com/office/drawing/2016/5/11/chartex" xmlns:cx6="http://schemas.microsoft.com/office/drawing/2016/5/12/chartex" xmlns:cx7="http://schemas.microsoft.com/office/drawing/2016/5/13/chartex" xmlns:cx8="http://schemas.microsoft.com/office/drawing/2016/5/14/chartex" xmlns:mc="http://schemas.openxmlformats.org/markup-compatibility/2006" xmlns:aink="http://schemas.microsoft.com/office/drawing/2016/ink" xmlns:am3d="http://schemas.microsoft.com/office/drawing/2017/model3d" xmlns:o="urn:schemas-microsoft-com:office:office" xmlns:r="http://schemas.openxmlformats.org/officeDocument/2006/relationships" xmlns:m="http://schemas.openxmlformats.org/officeDocument/2006/math" xmlns:v="urn:schemas-microsoft-com:vml" xmlns:wp14="http://schemas.microsoft.com/office/word/2010/wordprocessingDrawing" xmlns:wp="http://schemas.openxmlformats.org/drawingml/2006/wordprocessingDrawing" xmlns:w10="urn:schemas-microsoft-com:office:word" xmlns:w="http://schemas.openxmlformats.org/wordprocessingml/2006/main" xmlns:w14="http://schemas.microsoft.com/office/word/2010/wordml" xmlns:w15="http://schemas.microsoft.com/office/word/2012/wordml" xmlns:w16cid="http://schemas.microsoft.com/office/word/2016/wordml/cid" xmlns:w16se="http://schemas.microsoft.com/office/word/2015/wordml/symex" xmlns:wpg="http://schemas.microsoft.com/office/word/2010/wordprocessingGroup" xmlns:wpi="http://schemas.microsoft.com/office/word/2010/wordprocessingInk" xmlns:wne="http://schemas.microsoft.com/office/word/2006/wordml" xmlns:wps="http://schemas.microsoft.com/office/word/2010/wordprocessingShape" mc:Ignorable="w14 w15 w16se w16cid wp14">
+  <w:abstractNum w:abstractNumId="0" w15:restartNumberingAfterBreak="0">
     <w:nsid w:val="7F82659C"/>
     <w:multiLevelType w:val="multilevel"/>
     <w:tmpl w:val="CD9C9094"/>
@@ -1112,7 +1220,7 @@
 </file>
 
 <file path=word/styles.xml><?xml version="1.0" encoding="utf-8"?>
-<w:styles xmlns:mc="http://schemas.openxmlformats.org/markup-compatibility/2006" xmlns:r="http://schemas.openxmlformats.org/officeDocument/2006/relationships" xmlns:w="http://schemas.openxmlformats.org/wordprocessingml/2006/main" xmlns:w14="http://schemas.microsoft.com/office/word/2010/wordml" xmlns:w15="http://schemas.microsoft.com/office/word/2012/wordml" mc:Ignorable="w14 w15">
+<w:styles xmlns:mc="http://schemas.openxmlformats.org/markup-compatibility/2006" xmlns:r="http://schemas.openxmlformats.org/officeDocument/2006/relationships" xmlns:w="http://schemas.openxmlformats.org/wordprocessingml/2006/main" xmlns:w14="http://schemas.microsoft.com/office/word/2010/wordml" xmlns:w15="http://schemas.microsoft.com/office/word/2012/wordml" xmlns:w16cid="http://schemas.microsoft.com/office/word/2016/wordml/cid" xmlns:w16se="http://schemas.microsoft.com/office/word/2015/wordml/symex" mc:Ignorable="w14 w15 w16se w16cid">
   <w:docDefaults>
     <w:rPrDefault>
       <w:rPr>
@@ -1128,7 +1236,7 @@
       </w:pPr>
     </w:pPrDefault>
   </w:docDefaults>
-  <w:latentStyles w:defLockedState="0" w:defUIPriority="99" w:defSemiHidden="0" w:defUnhideWhenUsed="0" w:defQFormat="0" w:count="371">
+  <w:latentStyles w:defLockedState="0" w:defUIPriority="99" w:defSemiHidden="0" w:defUnhideWhenUsed="0" w:defQFormat="0" w:count="375">
     <w:lsdException w:name="Normal" w:uiPriority="0" w:qFormat="1"/>
     <w:lsdException w:name="heading 1" w:uiPriority="9" w:qFormat="1"/>
     <w:lsdException w:name="heading 2" w:semiHidden="1" w:uiPriority="9" w:unhideWhenUsed="1" w:qFormat="1"/>
@@ -1234,7 +1342,6 @@
     <w:lsdException w:name="HTML Sample" w:semiHidden="1" w:unhideWhenUsed="1"/>
     <w:lsdException w:name="HTML Typewriter" w:semiHidden="1" w:unhideWhenUsed="1"/>
     <w:lsdException w:name="HTML Variable" w:semiHidden="1" w:unhideWhenUsed="1"/>
-    <w:lsdException w:name="Normal Table" w:semiHidden="1" w:unhideWhenUsed="1"/>
     <w:lsdException w:name="annotation subject" w:semiHidden="1" w:unhideWhenUsed="1"/>
     <w:lsdException w:name="No List" w:semiHidden="1" w:unhideWhenUsed="1"/>
     <w:lsdException w:name="Outline List 1" w:semiHidden="1" w:unhideWhenUsed="1"/>
@@ -1278,10 +1385,8 @@
     <w:lsdException w:name="Table Elegant" w:semiHidden="1" w:unhideWhenUsed="1"/>
     <w:lsdException w:name="Table Professional" w:semiHidden="1" w:unhideWhenUsed="1"/>
     <w:lsdException w:name="Table Subtle 1" w:semiHidden="1" w:unhideWhenUsed="1"/>
-    <w:lsdException w:name="Table Subtle 2" w:semiHidden="1" w:unhideWhenUsed="1"/>
     <w:lsdException w:name="Table Web 1" w:semiHidden="1" w:unhideWhenUsed="1"/>
     <w:lsdException w:name="Table Web 2" w:semiHidden="1" w:unhideWhenUsed="1"/>
-    <w:lsdException w:name="Table Web 3" w:semiHidden="1" w:unhideWhenUsed="1"/>
     <w:lsdException w:name="Balloon Text" w:semiHidden="1" w:unhideWhenUsed="1"/>
     <w:lsdException w:name="Table Grid" w:uiPriority="39"/>
     <w:lsdException w:name="Table Theme" w:semiHidden="1" w:unhideWhenUsed="1"/>
@@ -1500,6 +1605,10 @@
     <w:lsdException w:name="List Table 5 Dark Accent 6" w:uiPriority="50"/>
     <w:lsdException w:name="List Table 6 Colorful Accent 6" w:uiPriority="51"/>
     <w:lsdException w:name="List Table 7 Colorful Accent 6" w:uiPriority="52"/>
+    <w:lsdException w:name="Mention" w:semiHidden="1" w:unhideWhenUsed="1"/>
+    <w:lsdException w:name="Smart Hyperlink" w:semiHidden="1" w:unhideWhenUsed="1"/>
+    <w:lsdException w:name="Hashtag" w:semiHidden="1" w:unhideWhenUsed="1"/>
+    <w:lsdException w:name="Unresolved Mention" w:semiHidden="1" w:unhideWhenUsed="1"/>
   </w:latentStyles>
   <w:style w:type="paragraph" w:default="1" w:styleId="Normal">
     <w:name w:val="Normal"/>

--- a/django-o-nha-moi-them.docx
+++ b/django-o-nha-moi-them.docx
@@ -1083,10 +1083,296 @@
         <w:t>RealTime</w:t>
       </w:r>
     </w:p>
+    <w:p/>
     <w:p>
+      <w:r>
+        <w:t>Đường dẫn</w:t>
+      </w:r>
+      <w:r>
+        <w:t xml:space="preserve"> Python</w:t>
+      </w:r>
+      <w:r>
+        <w:t>:</w:t>
+      </w:r>
+    </w:p>
+    <w:p>
+      <w:pPr>
+        <w:rPr>
+          <w:color w:val="70AD47" w:themeColor="accent6"/>
+        </w:rPr>
+      </w:pPr>
+      <w:r>
+        <w:rPr>
+          <w:color w:val="70AD47" w:themeColor="accent6"/>
+        </w:rPr>
+        <w:t>$("a#download"</w:t>
+      </w:r>
+      <w:proofErr w:type="gramStart"/>
+      <w:r>
+        <w:rPr>
+          <w:color w:val="70AD47" w:themeColor="accent6"/>
+        </w:rPr>
+        <w:t>).attr</w:t>
+      </w:r>
+      <w:proofErr w:type="gramEnd"/>
+      <w:r>
+        <w:rPr>
+          <w:color w:val="70AD47" w:themeColor="accent6"/>
+        </w:rPr>
+        <w:t>('href','/report/customer/download?site_id='+site_id+'&amp;start_day='+start_day+'&amp;end_day='+end_day);</w:t>
+      </w:r>
       <w:bookmarkStart w:id="0" w:name="_GoBack"/>
       <w:bookmarkEnd w:id="0"/>
     </w:p>
+    <w:p>
+      <w:pPr>
+        <w:rPr>
+          <w:color w:val="70AD47" w:themeColor="accent6"/>
+        </w:rPr>
+      </w:pPr>
+    </w:p>
+    <w:p>
+      <w:pPr>
+        <w:shd w:val="clear" w:color="auto" w:fill="1E1E1E"/>
+        <w:spacing w:after="0" w:line="345" w:lineRule="atLeast"/>
+        <w:rPr>
+          <w:rFonts w:ascii="Consolas" w:eastAsia="Times New Roman" w:hAnsi="Consolas" w:cs="Times New Roman"/>
+          <w:color w:val="D4D4D4"/>
+          <w:sz w:val="26"/>
+          <w:szCs w:val="26"/>
+          <w:lang w:eastAsia="en-US"/>
+        </w:rPr>
+      </w:pPr>
+      <w:r>
+        <w:rPr>
+          <w:rFonts w:ascii="Consolas" w:eastAsia="Times New Roman" w:hAnsi="Consolas" w:cs="Times New Roman"/>
+          <w:color w:val="D4D4D4"/>
+          <w:sz w:val="26"/>
+          <w:szCs w:val="26"/>
+          <w:lang w:eastAsia="en-US"/>
+        </w:rPr>
+        <w:t xml:space="preserve">    </w:t>
+      </w:r>
+      <w:proofErr w:type="gramStart"/>
+      <w:r>
+        <w:rPr>
+          <w:rFonts w:ascii="Consolas" w:eastAsia="Times New Roman" w:hAnsi="Consolas" w:cs="Times New Roman"/>
+          <w:color w:val="D4D4D4"/>
+          <w:sz w:val="26"/>
+          <w:szCs w:val="26"/>
+          <w:lang w:eastAsia="en-US"/>
+        </w:rPr>
+        <w:t>url(</w:t>
+      </w:r>
+      <w:proofErr w:type="gramEnd"/>
+      <w:r>
+        <w:rPr>
+          <w:rFonts w:ascii="Consolas" w:eastAsia="Times New Roman" w:hAnsi="Consolas" w:cs="Times New Roman"/>
+          <w:color w:val="569CD6"/>
+          <w:sz w:val="26"/>
+          <w:szCs w:val="26"/>
+          <w:lang w:eastAsia="en-US"/>
+        </w:rPr>
+        <w:t>r</w:t>
+      </w:r>
+      <w:r>
+        <w:rPr>
+          <w:rFonts w:ascii="Consolas" w:eastAsia="Times New Roman" w:hAnsi="Consolas" w:cs="Times New Roman"/>
+          <w:color w:val="D16969"/>
+          <w:sz w:val="26"/>
+          <w:szCs w:val="26"/>
+          <w:lang w:eastAsia="en-US"/>
+        </w:rPr>
+        <w:t>'^customer/download$'</w:t>
+      </w:r>
+      <w:r>
+        <w:rPr>
+          <w:rFonts w:ascii="Consolas" w:eastAsia="Times New Roman" w:hAnsi="Consolas" w:cs="Times New Roman"/>
+          <w:color w:val="D4D4D4"/>
+          <w:sz w:val="26"/>
+          <w:szCs w:val="26"/>
+          <w:lang w:eastAsia="en-US"/>
+        </w:rPr>
+        <w:t xml:space="preserve">, views.ajax_customer_download, </w:t>
+      </w:r>
+      <w:r>
+        <w:rPr>
+          <w:rFonts w:ascii="Consolas" w:eastAsia="Times New Roman" w:hAnsi="Consolas" w:cs="Times New Roman"/>
+          <w:color w:val="9CDCFE"/>
+          <w:sz w:val="26"/>
+          <w:szCs w:val="26"/>
+          <w:lang w:eastAsia="en-US"/>
+        </w:rPr>
+        <w:t>name</w:t>
+      </w:r>
+      <w:r>
+        <w:rPr>
+          <w:rFonts w:ascii="Consolas" w:eastAsia="Times New Roman" w:hAnsi="Consolas" w:cs="Times New Roman"/>
+          <w:color w:val="D4D4D4"/>
+          <w:sz w:val="26"/>
+          <w:szCs w:val="26"/>
+          <w:lang w:eastAsia="en-US"/>
+        </w:rPr>
+        <w:t>=</w:t>
+      </w:r>
+      <w:r>
+        <w:rPr>
+          <w:rFonts w:ascii="Consolas" w:eastAsia="Times New Roman" w:hAnsi="Consolas" w:cs="Times New Roman"/>
+          <w:color w:val="CE9178"/>
+          <w:sz w:val="26"/>
+          <w:szCs w:val="26"/>
+          <w:lang w:eastAsia="en-US"/>
+        </w:rPr>
+        <w:t>'ajax_customer_download'</w:t>
+      </w:r>
+      <w:r>
+        <w:rPr>
+          <w:rFonts w:ascii="Consolas" w:eastAsia="Times New Roman" w:hAnsi="Consolas" w:cs="Times New Roman"/>
+          <w:color w:val="D4D4D4"/>
+          <w:sz w:val="26"/>
+          <w:szCs w:val="26"/>
+          <w:lang w:eastAsia="en-US"/>
+        </w:rPr>
+        <w:t>),</w:t>
+      </w:r>
+    </w:p>
+    <w:p>
+      <w:pPr>
+        <w:rPr>
+          <w:color w:val="70AD47" w:themeColor="accent6"/>
+        </w:rPr>
+      </w:pPr>
+    </w:p>
+    <w:p>
+      <w:pPr>
+        <w:shd w:val="clear" w:color="auto" w:fill="1E1E1E"/>
+        <w:spacing w:after="0" w:line="345" w:lineRule="atLeast"/>
+        <w:rPr>
+          <w:rFonts w:ascii="Consolas" w:eastAsia="Times New Roman" w:hAnsi="Consolas" w:cs="Times New Roman"/>
+          <w:color w:val="D4D4D4"/>
+          <w:sz w:val="26"/>
+          <w:szCs w:val="26"/>
+          <w:lang w:eastAsia="en-US"/>
+        </w:rPr>
+      </w:pPr>
+      <w:r>
+        <w:rPr>
+          <w:rFonts w:ascii="Consolas" w:eastAsia="Times New Roman" w:hAnsi="Consolas" w:cs="Times New Roman"/>
+          <w:color w:val="D4D4D4"/>
+          <w:sz w:val="26"/>
+          <w:szCs w:val="26"/>
+          <w:lang w:eastAsia="en-US"/>
+        </w:rPr>
+        <w:t xml:space="preserve">      param_site_id = request.GET[</w:t>
+      </w:r>
+      <w:r>
+        <w:rPr>
+          <w:rFonts w:ascii="Consolas" w:eastAsia="Times New Roman" w:hAnsi="Consolas" w:cs="Times New Roman"/>
+          <w:color w:val="CE9178"/>
+          <w:sz w:val="26"/>
+          <w:szCs w:val="26"/>
+          <w:lang w:eastAsia="en-US"/>
+        </w:rPr>
+        <w:t>'site_id'</w:t>
+      </w:r>
+      <w:r>
+        <w:rPr>
+          <w:rFonts w:ascii="Consolas" w:eastAsia="Times New Roman" w:hAnsi="Consolas" w:cs="Times New Roman"/>
+          <w:color w:val="D4D4D4"/>
+          <w:sz w:val="26"/>
+          <w:szCs w:val="26"/>
+          <w:lang w:eastAsia="en-US"/>
+        </w:rPr>
+        <w:t>]</w:t>
+      </w:r>
+    </w:p>
+    <w:p>
+      <w:pPr>
+        <w:shd w:val="clear" w:color="auto" w:fill="1E1E1E"/>
+        <w:spacing w:after="0" w:line="345" w:lineRule="atLeast"/>
+        <w:rPr>
+          <w:rFonts w:ascii="Consolas" w:eastAsia="Times New Roman" w:hAnsi="Consolas" w:cs="Times New Roman"/>
+          <w:color w:val="D4D4D4"/>
+          <w:sz w:val="26"/>
+          <w:szCs w:val="26"/>
+          <w:lang w:eastAsia="en-US"/>
+        </w:rPr>
+      </w:pPr>
+      <w:r>
+        <w:rPr>
+          <w:rFonts w:ascii="Consolas" w:eastAsia="Times New Roman" w:hAnsi="Consolas" w:cs="Times New Roman"/>
+          <w:color w:val="D4D4D4"/>
+          <w:sz w:val="26"/>
+          <w:szCs w:val="26"/>
+          <w:lang w:eastAsia="en-US"/>
+        </w:rPr>
+        <w:t xml:space="preserve">      param_start_day = request.GET[</w:t>
+      </w:r>
+      <w:r>
+        <w:rPr>
+          <w:rFonts w:ascii="Consolas" w:eastAsia="Times New Roman" w:hAnsi="Consolas" w:cs="Times New Roman"/>
+          <w:color w:val="CE9178"/>
+          <w:sz w:val="26"/>
+          <w:szCs w:val="26"/>
+          <w:lang w:eastAsia="en-US"/>
+        </w:rPr>
+        <w:t>'start_day'</w:t>
+      </w:r>
+      <w:r>
+        <w:rPr>
+          <w:rFonts w:ascii="Consolas" w:eastAsia="Times New Roman" w:hAnsi="Consolas" w:cs="Times New Roman"/>
+          <w:color w:val="D4D4D4"/>
+          <w:sz w:val="26"/>
+          <w:szCs w:val="26"/>
+          <w:lang w:eastAsia="en-US"/>
+        </w:rPr>
+        <w:t>]</w:t>
+      </w:r>
+    </w:p>
+    <w:p>
+      <w:pPr>
+        <w:shd w:val="clear" w:color="auto" w:fill="1E1E1E"/>
+        <w:spacing w:after="0" w:line="345" w:lineRule="atLeast"/>
+        <w:rPr>
+          <w:rFonts w:ascii="Consolas" w:eastAsia="Times New Roman" w:hAnsi="Consolas" w:cs="Times New Roman"/>
+          <w:color w:val="D4D4D4"/>
+          <w:sz w:val="26"/>
+          <w:szCs w:val="26"/>
+          <w:lang w:eastAsia="en-US"/>
+        </w:rPr>
+      </w:pPr>
+      <w:r>
+        <w:rPr>
+          <w:rFonts w:ascii="Consolas" w:eastAsia="Times New Roman" w:hAnsi="Consolas" w:cs="Times New Roman"/>
+          <w:color w:val="D4D4D4"/>
+          <w:sz w:val="26"/>
+          <w:szCs w:val="26"/>
+          <w:lang w:eastAsia="en-US"/>
+        </w:rPr>
+        <w:t xml:space="preserve">      param_end_day = request.GET[</w:t>
+      </w:r>
+      <w:r>
+        <w:rPr>
+          <w:rFonts w:ascii="Consolas" w:eastAsia="Times New Roman" w:hAnsi="Consolas" w:cs="Times New Roman"/>
+          <w:color w:val="CE9178"/>
+          <w:sz w:val="26"/>
+          <w:szCs w:val="26"/>
+          <w:lang w:eastAsia="en-US"/>
+        </w:rPr>
+        <w:t>'end_day'</w:t>
+      </w:r>
+      <w:r>
+        <w:rPr>
+          <w:rFonts w:ascii="Consolas" w:eastAsia="Times New Roman" w:hAnsi="Consolas" w:cs="Times New Roman"/>
+          <w:color w:val="D4D4D4"/>
+          <w:sz w:val="26"/>
+          <w:szCs w:val="26"/>
+          <w:lang w:eastAsia="en-US"/>
+        </w:rPr>
+        <w:t>]</w:t>
+      </w:r>
+    </w:p>
+    <w:p/>
     <w:p/>
     <w:sectPr>
       <w:pgSz w:w="12240" w:h="15840"/>
@@ -1342,6 +1628,7 @@
     <w:lsdException w:name="HTML Sample" w:semiHidden="1" w:unhideWhenUsed="1"/>
     <w:lsdException w:name="HTML Typewriter" w:semiHidden="1" w:unhideWhenUsed="1"/>
     <w:lsdException w:name="HTML Variable" w:semiHidden="1" w:unhideWhenUsed="1"/>
+    <w:lsdException w:name="Normal Table" w:semiHidden="1" w:unhideWhenUsed="1"/>
     <w:lsdException w:name="annotation subject" w:semiHidden="1" w:unhideWhenUsed="1"/>
     <w:lsdException w:name="No List" w:semiHidden="1" w:unhideWhenUsed="1"/>
     <w:lsdException w:name="Outline List 1" w:semiHidden="1" w:unhideWhenUsed="1"/>
@@ -1385,8 +1672,10 @@
     <w:lsdException w:name="Table Elegant" w:semiHidden="1" w:unhideWhenUsed="1"/>
     <w:lsdException w:name="Table Professional" w:semiHidden="1" w:unhideWhenUsed="1"/>
     <w:lsdException w:name="Table Subtle 1" w:semiHidden="1" w:unhideWhenUsed="1"/>
+    <w:lsdException w:name="Table Subtle 2" w:semiHidden="1" w:unhideWhenUsed="1"/>
     <w:lsdException w:name="Table Web 1" w:semiHidden="1" w:unhideWhenUsed="1"/>
     <w:lsdException w:name="Table Web 2" w:semiHidden="1" w:unhideWhenUsed="1"/>
+    <w:lsdException w:name="Table Web 3" w:semiHidden="1" w:unhideWhenUsed="1"/>
     <w:lsdException w:name="Balloon Text" w:semiHidden="1" w:unhideWhenUsed="1"/>
     <w:lsdException w:name="Table Grid" w:uiPriority="39"/>
     <w:lsdException w:name="Table Theme" w:semiHidden="1" w:unhideWhenUsed="1"/>
